--- a/reports/2024/Weekly Report 11_22.docx
+++ b/reports/2024/Weekly Report 11_22.docx
@@ -1,6 +1,6 @@
 
 <file path=word/document.xml><?xml version="1.0" encoding="utf-8"?>
-<w:document xmlns:wpc="http://schemas.microsoft.com/office/word/2010/wordprocessingCanvas" xmlns:cx="http://schemas.microsoft.com/office/drawing/2014/chartex" xmlns:cx1="http://schemas.microsoft.com/office/drawing/2015/9/8/chartex" xmlns:cx2="http://schemas.microsoft.com/office/drawing/2015/10/21/chartex" xmlns:cx3="http://schemas.microsoft.com/office/drawing/2016/5/9/chartex" xmlns:cx4="http://schemas.microsoft.com/office/drawing/2016/5/10/chartex" xmlns:cx5="http://schemas.microsoft.com/office/drawing/2016/5/11/chartex" xmlns:cx6="http://schemas.microsoft.com/office/drawing/2016/5/12/chartex" xmlns:cx7="http://schemas.microsoft.com/office/drawing/2016/5/13/chartex" xmlns:cx8="http://schemas.microsoft.com/office/drawing/2016/5/14/chartex" xmlns:mc="http://schemas.openxmlformats.org/markup-compatibility/2006" xmlns:aink="http://schemas.microsoft.com/office/drawing/2016/ink" xmlns:am3d="http://schemas.microsoft.com/office/drawing/2017/model3d" xmlns:o="urn:schemas-microsoft-com:office:office" xmlns:oel="http://schemas.microsoft.com/office/2019/extlst" xmlns:r="http://schemas.openxmlformats.org/officeDocument/2006/relationships" xmlns:m="http://schemas.openxmlformats.org/officeDocument/2006/math" xmlns:v="urn:schemas-microsoft-com:vml" xmlns:wp14="http://schemas.microsoft.com/office/word/2010/wordprocessingDrawing" xmlns:wp="http://schemas.openxmlformats.org/drawingml/2006/wordprocessingDrawing" xmlns:w10="urn:schemas-microsoft-com:office:word" xmlns:w="http://schemas.openxmlformats.org/wordprocessingml/2006/main" xmlns:w14="http://schemas.microsoft.com/office/word/2010/wordml" xmlns:w15="http://schemas.microsoft.com/office/word/2012/wordml" xmlns:w16cex="http://schemas.microsoft.com/office/word/2018/wordml/cex" xmlns:w16cid="http://schemas.microsoft.com/office/word/2016/wordml/cid" xmlns:w16="http://schemas.microsoft.com/office/word/2018/wordml" xmlns:w16du="http://schemas.microsoft.com/office/word/2023/wordml/word16du" xmlns:w16sdtdh="http://schemas.microsoft.com/office/word/2020/wordml/sdtdatahash" xmlns:w16se="http://schemas.microsoft.com/office/word/2015/wordml/symex" xmlns:wpg="http://schemas.microsoft.com/office/word/2010/wordprocessingGroup" xmlns:wpi="http://schemas.microsoft.com/office/word/2010/wordprocessingInk" xmlns:wne="http://schemas.microsoft.com/office/word/2006/wordml" xmlns:wps="http://schemas.microsoft.com/office/word/2010/wordprocessingShape" mc:Ignorable="w14 w15 w16se w16cid w16 w16cex w16sdtdh w16du wp14">
+<w:document xmlns:wpc="http://schemas.microsoft.com/office/word/2010/wordprocessingCanvas" xmlns:cx="http://schemas.microsoft.com/office/drawing/2014/chartex" xmlns:cx1="http://schemas.microsoft.com/office/drawing/2015/9/8/chartex" xmlns:cx2="http://schemas.microsoft.com/office/drawing/2015/10/21/chartex" xmlns:cx3="http://schemas.microsoft.com/office/drawing/2016/5/9/chartex" xmlns:cx4="http://schemas.microsoft.com/office/drawing/2016/5/10/chartex" xmlns:cx5="http://schemas.microsoft.com/office/drawing/2016/5/11/chartex" xmlns:cx6="http://schemas.microsoft.com/office/drawing/2016/5/12/chartex" xmlns:cx7="http://schemas.microsoft.com/office/drawing/2016/5/13/chartex" xmlns:cx8="http://schemas.microsoft.com/office/drawing/2016/5/14/chartex" xmlns:mc="http://schemas.openxmlformats.org/markup-compatibility/2006" xmlns:aink="http://schemas.microsoft.com/office/drawing/2016/ink" xmlns:am3d="http://schemas.microsoft.com/office/drawing/2017/model3d" xmlns:o="urn:schemas-microsoft-com:office:office" xmlns:oel="http://schemas.microsoft.com/office/2019/extlst" xmlns:r="http://schemas.openxmlformats.org/officeDocument/2006/relationships" xmlns:m="http://schemas.openxmlformats.org/officeDocument/2006/math" xmlns:v="urn:schemas-microsoft-com:vml" xmlns:wp14="http://schemas.microsoft.com/office/word/2010/wordprocessingDrawing" xmlns:wp="http://schemas.openxmlformats.org/drawingml/2006/wordprocessingDrawing" xmlns:w10="urn:schemas-microsoft-com:office:word" xmlns:w="http://schemas.openxmlformats.org/wordprocessingml/2006/main" xmlns:w14="http://schemas.microsoft.com/office/word/2010/wordml" xmlns:w15="http://schemas.microsoft.com/office/word/2012/wordml" xmlns:w16cex="http://schemas.microsoft.com/office/word/2018/wordml/cex" xmlns:w16cid="http://schemas.microsoft.com/office/word/2016/wordml/cid" xmlns:w16="http://schemas.microsoft.com/office/word/2018/wordml" xmlns:w16du="http://schemas.microsoft.com/office/word/2023/wordml/word16du" xmlns:w16sdtdh="http://schemas.microsoft.com/office/word/2020/wordml/sdtdatahash" xmlns:w16sdtfl="http://schemas.microsoft.com/office/word/2024/wordml/sdtformatlock" xmlns:w16se="http://schemas.microsoft.com/office/word/2015/wordml/symex" xmlns:wpg="http://schemas.microsoft.com/office/word/2010/wordprocessingGroup" xmlns:wpi="http://schemas.microsoft.com/office/word/2010/wordprocessingInk" xmlns:wne="http://schemas.microsoft.com/office/word/2006/wordml" xmlns:wps="http://schemas.microsoft.com/office/word/2010/wordprocessingShape" mc:Ignorable="w14 w15 w16se w16cid w16 w16cex w16sdtdh w16sdtfl w16du wp14">
   <w:body>
     <w:p>
       <w:pPr>
@@ -300,6 +300,7 @@
       </w:r>
       <w:r>
         <w:rPr>
+          <w:noProof/>
           <w:color w:val="000000" w:themeColor="text1"/>
           <w:sz w:val="28"/>
           <w:szCs w:val="28"/>
@@ -531,6 +532,7 @@
       </w:r>
       <w:r>
         <w:rPr>
+          <w:noProof/>
           <w:color w:val="000000" w:themeColor="text1"/>
           <w:sz w:val="28"/>
           <w:szCs w:val="28"/>
@@ -580,6 +582,7 @@
       </w:r>
       <w:r>
         <w:rPr>
+          <w:noProof/>
           <w:color w:val="000000" w:themeColor="text1"/>
           <w:sz w:val="28"/>
           <w:szCs w:val="28"/>
@@ -651,10 +654,6 @@
     <w:p>
       <w:pPr>
         <w:pStyle w:val="ListParagraph"/>
-        <w:numPr>
-          <w:ilvl w:val="1"/>
-          <w:numId w:val="157"/>
-        </w:numPr>
         <w:spacing w:before="100" w:beforeAutospacing="1" w:after="100" w:afterAutospacing="1"/>
         <w:rPr>
           <w:rFonts w:eastAsiaTheme="majorEastAsia"/>
@@ -786,7 +785,7 @@
           <w:noProof/>
         </w:rPr>
         <w:drawing>
-          <wp:inline distT="0" distB="0" distL="0" distR="0" wp14:anchorId="6D5A2BDB" wp14:editId="50A71FDF">
+          <wp:inline distT="0" distB="0" distL="0" distR="0" wp14:anchorId="6D5A2BDB" wp14:editId="4E71404A">
             <wp:extent cx="2107659" cy="1699785"/>
             <wp:effectExtent l="0" t="0" r="635" b="2540"/>
             <wp:docPr id="68970950" name="Picture 2"/>
@@ -901,7 +900,7 @@
           <w:noProof/>
         </w:rPr>
         <w:drawing>
-          <wp:inline distT="0" distB="0" distL="0" distR="0" wp14:anchorId="7C92E832" wp14:editId="66CA4CCB">
+          <wp:inline distT="0" distB="0" distL="0" distR="0" wp14:anchorId="7C92E832" wp14:editId="37A4F5AA">
             <wp:extent cx="2023110" cy="1631598"/>
             <wp:effectExtent l="0" t="0" r="0" b="0"/>
             <wp:docPr id="1611381780" name="Picture 4"/>
@@ -1220,7 +1219,7 @@
           <w:noProof/>
         </w:rPr>
         <w:drawing>
-          <wp:inline distT="0" distB="0" distL="0" distR="0" wp14:anchorId="55CEA502" wp14:editId="6F0B9A17">
+          <wp:inline distT="0" distB="0" distL="0" distR="0" wp14:anchorId="55CEA502" wp14:editId="4A8050B4">
             <wp:extent cx="2203302" cy="1776919"/>
             <wp:effectExtent l="0" t="0" r="0" b="1270"/>
             <wp:docPr id="632200671" name="Picture 9" descr="A chart of a spectrum&#10;&#10;Description automatically generated with medium confidence"/>
@@ -1279,7 +1278,7 @@
           <w:noProof/>
         </w:rPr>
         <w:drawing>
-          <wp:inline distT="0" distB="0" distL="0" distR="0" wp14:anchorId="6A3209B6" wp14:editId="2B2CC197">
+          <wp:inline distT="0" distB="0" distL="0" distR="0" wp14:anchorId="6A3209B6" wp14:editId="7983A5E6">
             <wp:extent cx="2251549" cy="1815830"/>
             <wp:effectExtent l="0" t="0" r="0" b="635"/>
             <wp:docPr id="1336527246" name="Picture 10" descr="A chart of a spectrum&#10;&#10;Description automatically generated with medium confidence"/>
@@ -1995,15 +1994,7 @@
           <w:sz w:val="28"/>
           <w:szCs w:val="28"/>
         </w:rPr>
-        <w:t>Combine</w:t>
-      </w:r>
-      <w:r>
-        <w:rPr>
-          <w:color w:val="000000" w:themeColor="text1"/>
-          <w:sz w:val="28"/>
-          <w:szCs w:val="28"/>
-        </w:rPr>
-        <w:t xml:space="preserve"> them together, confusion </w:t>
+        <w:t xml:space="preserve">Combine them together, confusion </w:t>
       </w:r>
       <w:r>
         <w:rPr>
@@ -2526,7 +2517,7 @@
 </file>
 
 <file path=word/endnotes.xml><?xml version="1.0" encoding="utf-8"?>
-<w:endnotes xmlns:wpc="http://schemas.microsoft.com/office/word/2010/wordprocessingCanvas" xmlns:cx="http://schemas.microsoft.com/office/drawing/2014/chartex" xmlns:cx1="http://schemas.microsoft.com/office/drawing/2015/9/8/chartex" xmlns:cx2="http://schemas.microsoft.com/office/drawing/2015/10/21/chartex" xmlns:cx3="http://schemas.microsoft.com/office/drawing/2016/5/9/chartex" xmlns:cx4="http://schemas.microsoft.com/office/drawing/2016/5/10/chartex" xmlns:cx5="http://schemas.microsoft.com/office/drawing/2016/5/11/chartex" xmlns:cx6="http://schemas.microsoft.com/office/drawing/2016/5/12/chartex" xmlns:cx7="http://schemas.microsoft.com/office/drawing/2016/5/13/chartex" xmlns:cx8="http://schemas.microsoft.com/office/drawing/2016/5/14/chartex" xmlns:mc="http://schemas.openxmlformats.org/markup-compatibility/2006" xmlns:aink="http://schemas.microsoft.com/office/drawing/2016/ink" xmlns:am3d="http://schemas.microsoft.com/office/drawing/2017/model3d" xmlns:o="urn:schemas-microsoft-com:office:office" xmlns:oel="http://schemas.microsoft.com/office/2019/extlst" xmlns:r="http://schemas.openxmlformats.org/officeDocument/2006/relationships" xmlns:m="http://schemas.openxmlformats.org/officeDocument/2006/math" xmlns:v="urn:schemas-microsoft-com:vml" xmlns:wp14="http://schemas.microsoft.com/office/word/2010/wordprocessingDrawing" xmlns:wp="http://schemas.openxmlformats.org/drawingml/2006/wordprocessingDrawing" xmlns:w10="urn:schemas-microsoft-com:office:word" xmlns:w="http://schemas.openxmlformats.org/wordprocessingml/2006/main" xmlns:w14="http://schemas.microsoft.com/office/word/2010/wordml" xmlns:w15="http://schemas.microsoft.com/office/word/2012/wordml" xmlns:w16cex="http://schemas.microsoft.com/office/word/2018/wordml/cex" xmlns:w16cid="http://schemas.microsoft.com/office/word/2016/wordml/cid" xmlns:w16="http://schemas.microsoft.com/office/word/2018/wordml" xmlns:w16du="http://schemas.microsoft.com/office/word/2023/wordml/word16du" xmlns:w16sdtdh="http://schemas.microsoft.com/office/word/2020/wordml/sdtdatahash" xmlns:w16se="http://schemas.microsoft.com/office/word/2015/wordml/symex" xmlns:wpg="http://schemas.microsoft.com/office/word/2010/wordprocessingGroup" xmlns:wpi="http://schemas.microsoft.com/office/word/2010/wordprocessingInk" xmlns:wne="http://schemas.microsoft.com/office/word/2006/wordml" xmlns:wps="http://schemas.microsoft.com/office/word/2010/wordprocessingShape" mc:Ignorable="w14 w15 w16se w16cid w16 w16cex w16sdtdh w16du wp14">
+<w:endnotes xmlns:wpc="http://schemas.microsoft.com/office/word/2010/wordprocessingCanvas" xmlns:cx="http://schemas.microsoft.com/office/drawing/2014/chartex" xmlns:cx1="http://schemas.microsoft.com/office/drawing/2015/9/8/chartex" xmlns:cx2="http://schemas.microsoft.com/office/drawing/2015/10/21/chartex" xmlns:cx3="http://schemas.microsoft.com/office/drawing/2016/5/9/chartex" xmlns:cx4="http://schemas.microsoft.com/office/drawing/2016/5/10/chartex" xmlns:cx5="http://schemas.microsoft.com/office/drawing/2016/5/11/chartex" xmlns:cx6="http://schemas.microsoft.com/office/drawing/2016/5/12/chartex" xmlns:cx7="http://schemas.microsoft.com/office/drawing/2016/5/13/chartex" xmlns:cx8="http://schemas.microsoft.com/office/drawing/2016/5/14/chartex" xmlns:mc="http://schemas.openxmlformats.org/markup-compatibility/2006" xmlns:aink="http://schemas.microsoft.com/office/drawing/2016/ink" xmlns:am3d="http://schemas.microsoft.com/office/drawing/2017/model3d" xmlns:o="urn:schemas-microsoft-com:office:office" xmlns:oel="http://schemas.microsoft.com/office/2019/extlst" xmlns:r="http://schemas.openxmlformats.org/officeDocument/2006/relationships" xmlns:m="http://schemas.openxmlformats.org/officeDocument/2006/math" xmlns:v="urn:schemas-microsoft-com:vml" xmlns:wp14="http://schemas.microsoft.com/office/word/2010/wordprocessingDrawing" xmlns:wp="http://schemas.openxmlformats.org/drawingml/2006/wordprocessingDrawing" xmlns:w10="urn:schemas-microsoft-com:office:word" xmlns:w="http://schemas.openxmlformats.org/wordprocessingml/2006/main" xmlns:w14="http://schemas.microsoft.com/office/word/2010/wordml" xmlns:w15="http://schemas.microsoft.com/office/word/2012/wordml" xmlns:w16cex="http://schemas.microsoft.com/office/word/2018/wordml/cex" xmlns:w16cid="http://schemas.microsoft.com/office/word/2016/wordml/cid" xmlns:w16="http://schemas.microsoft.com/office/word/2018/wordml" xmlns:w16du="http://schemas.microsoft.com/office/word/2023/wordml/word16du" xmlns:w16sdtdh="http://schemas.microsoft.com/office/word/2020/wordml/sdtdatahash" xmlns:w16sdtfl="http://schemas.microsoft.com/office/word/2024/wordml/sdtformatlock" xmlns:w16se="http://schemas.microsoft.com/office/word/2015/wordml/symex" xmlns:wpg="http://schemas.microsoft.com/office/word/2010/wordprocessingGroup" xmlns:wpi="http://schemas.microsoft.com/office/word/2010/wordprocessingInk" xmlns:wne="http://schemas.microsoft.com/office/word/2006/wordml" xmlns:wps="http://schemas.microsoft.com/office/word/2010/wordprocessingShape" mc:Ignorable="w14 w15 w16se w16cid w16 w16cex w16sdtdh w16sdtfl w16du wp14">
   <w:endnote w:type="separator" w:id="-1">
     <w:p>
       <w:r>
@@ -2545,7 +2536,7 @@
 </file>
 
 <file path=word/footer1.xml><?xml version="1.0" encoding="utf-8"?>
-<w:ftr xmlns:wpc="http://schemas.microsoft.com/office/word/2010/wordprocessingCanvas" xmlns:cx="http://schemas.microsoft.com/office/drawing/2014/chartex" xmlns:cx1="http://schemas.microsoft.com/office/drawing/2015/9/8/chartex" xmlns:cx2="http://schemas.microsoft.com/office/drawing/2015/10/21/chartex" xmlns:cx3="http://schemas.microsoft.com/office/drawing/2016/5/9/chartex" xmlns:cx4="http://schemas.microsoft.com/office/drawing/2016/5/10/chartex" xmlns:cx5="http://schemas.microsoft.com/office/drawing/2016/5/11/chartex" xmlns:cx6="http://schemas.microsoft.com/office/drawing/2016/5/12/chartex" xmlns:cx7="http://schemas.microsoft.com/office/drawing/2016/5/13/chartex" xmlns:cx8="http://schemas.microsoft.com/office/drawing/2016/5/14/chartex" xmlns:mc="http://schemas.openxmlformats.org/markup-compatibility/2006" xmlns:aink="http://schemas.microsoft.com/office/drawing/2016/ink" xmlns:am3d="http://schemas.microsoft.com/office/drawing/2017/model3d" xmlns:o="urn:schemas-microsoft-com:office:office" xmlns:oel="http://schemas.microsoft.com/office/2019/extlst" xmlns:r="http://schemas.openxmlformats.org/officeDocument/2006/relationships" xmlns:m="http://schemas.openxmlformats.org/officeDocument/2006/math" xmlns:v="urn:schemas-microsoft-com:vml" xmlns:wp14="http://schemas.microsoft.com/office/word/2010/wordprocessingDrawing" xmlns:wp="http://schemas.openxmlformats.org/drawingml/2006/wordprocessingDrawing" xmlns:w10="urn:schemas-microsoft-com:office:word" xmlns:w="http://schemas.openxmlformats.org/wordprocessingml/2006/main" xmlns:w14="http://schemas.microsoft.com/office/word/2010/wordml" xmlns:w15="http://schemas.microsoft.com/office/word/2012/wordml" xmlns:w16cex="http://schemas.microsoft.com/office/word/2018/wordml/cex" xmlns:w16cid="http://schemas.microsoft.com/office/word/2016/wordml/cid" xmlns:w16="http://schemas.microsoft.com/office/word/2018/wordml" xmlns:w16du="http://schemas.microsoft.com/office/word/2023/wordml/word16du" xmlns:w16sdtdh="http://schemas.microsoft.com/office/word/2020/wordml/sdtdatahash" xmlns:w16se="http://schemas.microsoft.com/office/word/2015/wordml/symex" xmlns:wpg="http://schemas.microsoft.com/office/word/2010/wordprocessingGroup" xmlns:wpi="http://schemas.microsoft.com/office/word/2010/wordprocessingInk" xmlns:wne="http://schemas.microsoft.com/office/word/2006/wordml" xmlns:wps="http://schemas.microsoft.com/office/word/2010/wordprocessingShape" mc:Ignorable="w14 w15 w16se w16cid w16 w16cex w16sdtdh w16du wp14">
+<w:ftr xmlns:wpc="http://schemas.microsoft.com/office/word/2010/wordprocessingCanvas" xmlns:cx="http://schemas.microsoft.com/office/drawing/2014/chartex" xmlns:cx1="http://schemas.microsoft.com/office/drawing/2015/9/8/chartex" xmlns:cx2="http://schemas.microsoft.com/office/drawing/2015/10/21/chartex" xmlns:cx3="http://schemas.microsoft.com/office/drawing/2016/5/9/chartex" xmlns:cx4="http://schemas.microsoft.com/office/drawing/2016/5/10/chartex" xmlns:cx5="http://schemas.microsoft.com/office/drawing/2016/5/11/chartex" xmlns:cx6="http://schemas.microsoft.com/office/drawing/2016/5/12/chartex" xmlns:cx7="http://schemas.microsoft.com/office/drawing/2016/5/13/chartex" xmlns:cx8="http://schemas.microsoft.com/office/drawing/2016/5/14/chartex" xmlns:mc="http://schemas.openxmlformats.org/markup-compatibility/2006" xmlns:aink="http://schemas.microsoft.com/office/drawing/2016/ink" xmlns:am3d="http://schemas.microsoft.com/office/drawing/2017/model3d" xmlns:o="urn:schemas-microsoft-com:office:office" xmlns:oel="http://schemas.microsoft.com/office/2019/extlst" xmlns:r="http://schemas.openxmlformats.org/officeDocument/2006/relationships" xmlns:m="http://schemas.openxmlformats.org/officeDocument/2006/math" xmlns:v="urn:schemas-microsoft-com:vml" xmlns:wp14="http://schemas.microsoft.com/office/word/2010/wordprocessingDrawing" xmlns:wp="http://schemas.openxmlformats.org/drawingml/2006/wordprocessingDrawing" xmlns:w10="urn:schemas-microsoft-com:office:word" xmlns:w="http://schemas.openxmlformats.org/wordprocessingml/2006/main" xmlns:w14="http://schemas.microsoft.com/office/word/2010/wordml" xmlns:w15="http://schemas.microsoft.com/office/word/2012/wordml" xmlns:w16cex="http://schemas.microsoft.com/office/word/2018/wordml/cex" xmlns:w16cid="http://schemas.microsoft.com/office/word/2016/wordml/cid" xmlns:w16="http://schemas.microsoft.com/office/word/2018/wordml" xmlns:w16du="http://schemas.microsoft.com/office/word/2023/wordml/word16du" xmlns:w16sdtdh="http://schemas.microsoft.com/office/word/2020/wordml/sdtdatahash" xmlns:w16sdtfl="http://schemas.microsoft.com/office/word/2024/wordml/sdtformatlock" xmlns:w16se="http://schemas.microsoft.com/office/word/2015/wordml/symex" xmlns:wpg="http://schemas.microsoft.com/office/word/2010/wordprocessingGroup" xmlns:wpi="http://schemas.microsoft.com/office/word/2010/wordprocessingInk" xmlns:wne="http://schemas.microsoft.com/office/word/2006/wordml" xmlns:wps="http://schemas.microsoft.com/office/word/2010/wordprocessingShape" mc:Ignorable="w14 w15 w16se w16cid w16 w16cex w16sdtdh w16sdtfl w16du wp14">
   <w:p>
     <w:pPr>
       <w:pStyle w:val="Footer"/>
@@ -2570,7 +2561,7 @@
 </file>
 
 <file path=word/footnotes.xml><?xml version="1.0" encoding="utf-8"?>
-<w:footnotes xmlns:wpc="http://schemas.microsoft.com/office/word/2010/wordprocessingCanvas" xmlns:cx="http://schemas.microsoft.com/office/drawing/2014/chartex" xmlns:cx1="http://schemas.microsoft.com/office/drawing/2015/9/8/chartex" xmlns:cx2="http://schemas.microsoft.com/office/drawing/2015/10/21/chartex" xmlns:cx3="http://schemas.microsoft.com/office/drawing/2016/5/9/chartex" xmlns:cx4="http://schemas.microsoft.com/office/drawing/2016/5/10/chartex" xmlns:cx5="http://schemas.microsoft.com/office/drawing/2016/5/11/chartex" xmlns:cx6="http://schemas.microsoft.com/office/drawing/2016/5/12/chartex" xmlns:cx7="http://schemas.microsoft.com/office/drawing/2016/5/13/chartex" xmlns:cx8="http://schemas.microsoft.com/office/drawing/2016/5/14/chartex" xmlns:mc="http://schemas.openxmlformats.org/markup-compatibility/2006" xmlns:aink="http://schemas.microsoft.com/office/drawing/2016/ink" xmlns:am3d="http://schemas.microsoft.com/office/drawing/2017/model3d" xmlns:o="urn:schemas-microsoft-com:office:office" xmlns:oel="http://schemas.microsoft.com/office/2019/extlst" xmlns:r="http://schemas.openxmlformats.org/officeDocument/2006/relationships" xmlns:m="http://schemas.openxmlformats.org/officeDocument/2006/math" xmlns:v="urn:schemas-microsoft-com:vml" xmlns:wp14="http://schemas.microsoft.com/office/word/2010/wordprocessingDrawing" xmlns:wp="http://schemas.openxmlformats.org/drawingml/2006/wordprocessingDrawing" xmlns:w10="urn:schemas-microsoft-com:office:word" xmlns:w="http://schemas.openxmlformats.org/wordprocessingml/2006/main" xmlns:w14="http://schemas.microsoft.com/office/word/2010/wordml" xmlns:w15="http://schemas.microsoft.com/office/word/2012/wordml" xmlns:w16cex="http://schemas.microsoft.com/office/word/2018/wordml/cex" xmlns:w16cid="http://schemas.microsoft.com/office/word/2016/wordml/cid" xmlns:w16="http://schemas.microsoft.com/office/word/2018/wordml" xmlns:w16du="http://schemas.microsoft.com/office/word/2023/wordml/word16du" xmlns:w16sdtdh="http://schemas.microsoft.com/office/word/2020/wordml/sdtdatahash" xmlns:w16se="http://schemas.microsoft.com/office/word/2015/wordml/symex" xmlns:wpg="http://schemas.microsoft.com/office/word/2010/wordprocessingGroup" xmlns:wpi="http://schemas.microsoft.com/office/word/2010/wordprocessingInk" xmlns:wne="http://schemas.microsoft.com/office/word/2006/wordml" xmlns:wps="http://schemas.microsoft.com/office/word/2010/wordprocessingShape" mc:Ignorable="w14 w15 w16se w16cid w16 w16cex w16sdtdh w16du wp14">
+<w:footnotes xmlns:wpc="http://schemas.microsoft.com/office/word/2010/wordprocessingCanvas" xmlns:cx="http://schemas.microsoft.com/office/drawing/2014/chartex" xmlns:cx1="http://schemas.microsoft.com/office/drawing/2015/9/8/chartex" xmlns:cx2="http://schemas.microsoft.com/office/drawing/2015/10/21/chartex" xmlns:cx3="http://schemas.microsoft.com/office/drawing/2016/5/9/chartex" xmlns:cx4="http://schemas.microsoft.com/office/drawing/2016/5/10/chartex" xmlns:cx5="http://schemas.microsoft.com/office/drawing/2016/5/11/chartex" xmlns:cx6="http://schemas.microsoft.com/office/drawing/2016/5/12/chartex" xmlns:cx7="http://schemas.microsoft.com/office/drawing/2016/5/13/chartex" xmlns:cx8="http://schemas.microsoft.com/office/drawing/2016/5/14/chartex" xmlns:mc="http://schemas.openxmlformats.org/markup-compatibility/2006" xmlns:aink="http://schemas.microsoft.com/office/drawing/2016/ink" xmlns:am3d="http://schemas.microsoft.com/office/drawing/2017/model3d" xmlns:o="urn:schemas-microsoft-com:office:office" xmlns:oel="http://schemas.microsoft.com/office/2019/extlst" xmlns:r="http://schemas.openxmlformats.org/officeDocument/2006/relationships" xmlns:m="http://schemas.openxmlformats.org/officeDocument/2006/math" xmlns:v="urn:schemas-microsoft-com:vml" xmlns:wp14="http://schemas.microsoft.com/office/word/2010/wordprocessingDrawing" xmlns:wp="http://schemas.openxmlformats.org/drawingml/2006/wordprocessingDrawing" xmlns:w10="urn:schemas-microsoft-com:office:word" xmlns:w="http://schemas.openxmlformats.org/wordprocessingml/2006/main" xmlns:w14="http://schemas.microsoft.com/office/word/2010/wordml" xmlns:w15="http://schemas.microsoft.com/office/word/2012/wordml" xmlns:w16cex="http://schemas.microsoft.com/office/word/2018/wordml/cex" xmlns:w16cid="http://schemas.microsoft.com/office/word/2016/wordml/cid" xmlns:w16="http://schemas.microsoft.com/office/word/2018/wordml" xmlns:w16du="http://schemas.microsoft.com/office/word/2023/wordml/word16du" xmlns:w16sdtdh="http://schemas.microsoft.com/office/word/2020/wordml/sdtdatahash" xmlns:w16sdtfl="http://schemas.microsoft.com/office/word/2024/wordml/sdtformatlock" xmlns:w16se="http://schemas.microsoft.com/office/word/2015/wordml/symex" xmlns:wpg="http://schemas.microsoft.com/office/word/2010/wordprocessingGroup" xmlns:wpi="http://schemas.microsoft.com/office/word/2010/wordprocessingInk" xmlns:wne="http://schemas.microsoft.com/office/word/2006/wordml" xmlns:wps="http://schemas.microsoft.com/office/word/2010/wordprocessingShape" mc:Ignorable="w14 w15 w16se w16cid w16 w16cex w16sdtdh w16sdtfl w16du wp14">
   <w:footnote w:type="separator" w:id="-1">
     <w:p>
       <w:r>
@@ -2589,7 +2580,7 @@
 </file>
 
 <file path=word/numbering.xml><?xml version="1.0" encoding="utf-8"?>
-<w:numbering xmlns:wpc="http://schemas.microsoft.com/office/word/2010/wordprocessingCanvas" xmlns:cx="http://schemas.microsoft.com/office/drawing/2014/chartex" xmlns:cx1="http://schemas.microsoft.com/office/drawing/2015/9/8/chartex" xmlns:cx2="http://schemas.microsoft.com/office/drawing/2015/10/21/chartex" xmlns:cx3="http://schemas.microsoft.com/office/drawing/2016/5/9/chartex" xmlns:cx4="http://schemas.microsoft.com/office/drawing/2016/5/10/chartex" xmlns:cx5="http://schemas.microsoft.com/office/drawing/2016/5/11/chartex" xmlns:cx6="http://schemas.microsoft.com/office/drawing/2016/5/12/chartex" xmlns:cx7="http://schemas.microsoft.com/office/drawing/2016/5/13/chartex" xmlns:cx8="http://schemas.microsoft.com/office/drawing/2016/5/14/chartex" xmlns:mc="http://schemas.openxmlformats.org/markup-compatibility/2006" xmlns:aink="http://schemas.microsoft.com/office/drawing/2016/ink" xmlns:am3d="http://schemas.microsoft.com/office/drawing/2017/model3d" xmlns:o="urn:schemas-microsoft-com:office:office" xmlns:oel="http://schemas.microsoft.com/office/2019/extlst" xmlns:r="http://schemas.openxmlformats.org/officeDocument/2006/relationships" xmlns:m="http://schemas.openxmlformats.org/officeDocument/2006/math" xmlns:v="urn:schemas-microsoft-com:vml" xmlns:wp14="http://schemas.microsoft.com/office/word/2010/wordprocessingDrawing" xmlns:wp="http://schemas.openxmlformats.org/drawingml/2006/wordprocessingDrawing" xmlns:w10="urn:schemas-microsoft-com:office:word" xmlns:w="http://schemas.openxmlformats.org/wordprocessingml/2006/main" xmlns:w14="http://schemas.microsoft.com/office/word/2010/wordml" xmlns:w15="http://schemas.microsoft.com/office/word/2012/wordml" xmlns:w16cex="http://schemas.microsoft.com/office/word/2018/wordml/cex" xmlns:w16cid="http://schemas.microsoft.com/office/word/2016/wordml/cid" xmlns:w16="http://schemas.microsoft.com/office/word/2018/wordml" xmlns:w16du="http://schemas.microsoft.com/office/word/2023/wordml/word16du" xmlns:w16sdtdh="http://schemas.microsoft.com/office/word/2020/wordml/sdtdatahash" xmlns:w16se="http://schemas.microsoft.com/office/word/2015/wordml/symex" xmlns:wpg="http://schemas.microsoft.com/office/word/2010/wordprocessingGroup" xmlns:wpi="http://schemas.microsoft.com/office/word/2010/wordprocessingInk" xmlns:wne="http://schemas.microsoft.com/office/word/2006/wordml" xmlns:wps="http://schemas.microsoft.com/office/word/2010/wordprocessingShape" mc:Ignorable="w14 w15 w16se w16cid w16 w16cex w16sdtdh w16du wp14">
+<w:numbering xmlns:wpc="http://schemas.microsoft.com/office/word/2010/wordprocessingCanvas" xmlns:cx="http://schemas.microsoft.com/office/drawing/2014/chartex" xmlns:cx1="http://schemas.microsoft.com/office/drawing/2015/9/8/chartex" xmlns:cx2="http://schemas.microsoft.com/office/drawing/2015/10/21/chartex" xmlns:cx3="http://schemas.microsoft.com/office/drawing/2016/5/9/chartex" xmlns:cx4="http://schemas.microsoft.com/office/drawing/2016/5/10/chartex" xmlns:cx5="http://schemas.microsoft.com/office/drawing/2016/5/11/chartex" xmlns:cx6="http://schemas.microsoft.com/office/drawing/2016/5/12/chartex" xmlns:cx7="http://schemas.microsoft.com/office/drawing/2016/5/13/chartex" xmlns:cx8="http://schemas.microsoft.com/office/drawing/2016/5/14/chartex" xmlns:mc="http://schemas.openxmlformats.org/markup-compatibility/2006" xmlns:aink="http://schemas.microsoft.com/office/drawing/2016/ink" xmlns:am3d="http://schemas.microsoft.com/office/drawing/2017/model3d" xmlns:o="urn:schemas-microsoft-com:office:office" xmlns:oel="http://schemas.microsoft.com/office/2019/extlst" xmlns:r="http://schemas.openxmlformats.org/officeDocument/2006/relationships" xmlns:m="http://schemas.openxmlformats.org/officeDocument/2006/math" xmlns:v="urn:schemas-microsoft-com:vml" xmlns:wp14="http://schemas.microsoft.com/office/word/2010/wordprocessingDrawing" xmlns:wp="http://schemas.openxmlformats.org/drawingml/2006/wordprocessingDrawing" xmlns:w10="urn:schemas-microsoft-com:office:word" xmlns:w="http://schemas.openxmlformats.org/wordprocessingml/2006/main" xmlns:w14="http://schemas.microsoft.com/office/word/2010/wordml" xmlns:w15="http://schemas.microsoft.com/office/word/2012/wordml" xmlns:w16cex="http://schemas.microsoft.com/office/word/2018/wordml/cex" xmlns:w16cid="http://schemas.microsoft.com/office/word/2016/wordml/cid" xmlns:w16="http://schemas.microsoft.com/office/word/2018/wordml" xmlns:w16du="http://schemas.microsoft.com/office/word/2023/wordml/word16du" xmlns:w16sdtdh="http://schemas.microsoft.com/office/word/2020/wordml/sdtdatahash" xmlns:w16sdtfl="http://schemas.microsoft.com/office/word/2024/wordml/sdtformatlock" xmlns:w16se="http://schemas.microsoft.com/office/word/2015/wordml/symex" xmlns:wpg="http://schemas.microsoft.com/office/word/2010/wordprocessingGroup" xmlns:wpi="http://schemas.microsoft.com/office/word/2010/wordprocessingInk" xmlns:wne="http://schemas.microsoft.com/office/word/2006/wordml" xmlns:wps="http://schemas.microsoft.com/office/word/2010/wordprocessingShape" mc:Ignorable="w14 w15 w16se w16cid w16 w16cex w16sdtdh w16sdtfl w16du wp14">
   <w:abstractNum w:abstractNumId="0" w15:restartNumberingAfterBreak="0">
     <w:nsid w:val="00000001"/>
     <w:multiLevelType w:val="hybridMultilevel"/>
@@ -21163,7 +21154,7 @@
 </file>
 
 <file path=word/styles.xml><?xml version="1.0" encoding="utf-8"?>
-<w:styles xmlns:mc="http://schemas.openxmlformats.org/markup-compatibility/2006" xmlns:r="http://schemas.openxmlformats.org/officeDocument/2006/relationships" xmlns:w="http://schemas.openxmlformats.org/wordprocessingml/2006/main" xmlns:w14="http://schemas.microsoft.com/office/word/2010/wordml" xmlns:w15="http://schemas.microsoft.com/office/word/2012/wordml" xmlns:w16cex="http://schemas.microsoft.com/office/word/2018/wordml/cex" xmlns:w16cid="http://schemas.microsoft.com/office/word/2016/wordml/cid" xmlns:w16="http://schemas.microsoft.com/office/word/2018/wordml" xmlns:w16du="http://schemas.microsoft.com/office/word/2023/wordml/word16du" xmlns:w16sdtdh="http://schemas.microsoft.com/office/word/2020/wordml/sdtdatahash" xmlns:w16se="http://schemas.microsoft.com/office/word/2015/wordml/symex" mc:Ignorable="w14 w15 w16se w16cid w16 w16cex w16sdtdh w16du">
+<w:styles xmlns:mc="http://schemas.openxmlformats.org/markup-compatibility/2006" xmlns:r="http://schemas.openxmlformats.org/officeDocument/2006/relationships" xmlns:w="http://schemas.openxmlformats.org/wordprocessingml/2006/main" xmlns:w14="http://schemas.microsoft.com/office/word/2010/wordml" xmlns:w15="http://schemas.microsoft.com/office/word/2012/wordml" xmlns:w16cex="http://schemas.microsoft.com/office/word/2018/wordml/cex" xmlns:w16cid="http://schemas.microsoft.com/office/word/2016/wordml/cid" xmlns:w16="http://schemas.microsoft.com/office/word/2018/wordml" xmlns:w16du="http://schemas.microsoft.com/office/word/2023/wordml/word16du" xmlns:w16sdtdh="http://schemas.microsoft.com/office/word/2020/wordml/sdtdatahash" xmlns:w16sdtfl="http://schemas.microsoft.com/office/word/2024/wordml/sdtformatlock" xmlns:w16se="http://schemas.microsoft.com/office/word/2015/wordml/symex" mc:Ignorable="w14 w15 w16se w16cid w16 w16cex w16sdtdh w16sdtfl w16du">
   <w:docDefaults>
     <w:rPrDefault>
       <w:rPr>
@@ -21770,6 +21761,7 @@
   <w:style w:type="character" w:default="1" w:styleId="DefaultParagraphFont">
     <w:name w:val="Default Paragraph Font"/>
     <w:uiPriority w:val="1"/>
+    <w:semiHidden/>
     <w:unhideWhenUsed/>
   </w:style>
   <w:style w:type="table" w:default="1" w:styleId="TableNormal">
